--- a/material/design_study2.docx
+++ b/material/design_study2.docx
@@ -3172,13 +3172,13 @@
         <w:rPr>
           <w:b/>
         </w:rPr>
-        <w:t xml:space="preserve">[church]</w:t>
-      </w:r>
-      <w:r>
-        <w:t xml:space="preserve"> </w:t>
-      </w:r>
-      <w:r>
-        <w:t xml:space="preserve">Not counting weddings and funerals, how often do you attend religious services?</w:t>
+        <w:t xml:space="preserve">[comments]</w:t>
+      </w:r>
+      <w:r>
+        <w:t xml:space="preserve"> </w:t>
+      </w:r>
+      <w:r>
+        <w:t xml:space="preserve">Thank you for answering our survey. Do you have any comments for us?</w:t>
       </w:r>
     </w:p>
     <w:p>
@@ -3186,122 +3186,6 @@
         <w:numPr>
           <w:ilvl w:val="0"/>
           <w:numId w:val="1048"/>
-        </w:numPr>
-      </w:pPr>
-      <w:r>
-        <w:t xml:space="preserve">Never</w:t>
-      </w:r>
-    </w:p>
-    <w:p>
-      <w:pPr>
-        <w:numPr>
-          <w:ilvl w:val="0"/>
-          <w:numId w:val="1048"/>
-        </w:numPr>
-      </w:pPr>
-      <w:r>
-        <w:t xml:space="preserve">Less than once a year</w:t>
-      </w:r>
-    </w:p>
-    <w:p>
-      <w:pPr>
-        <w:numPr>
-          <w:ilvl w:val="0"/>
-          <w:numId w:val="1048"/>
-        </w:numPr>
-      </w:pPr>
-      <w:r>
-        <w:t xml:space="preserve">Once a year</w:t>
-      </w:r>
-    </w:p>
-    <w:p>
-      <w:pPr>
-        <w:numPr>
-          <w:ilvl w:val="0"/>
-          <w:numId w:val="1048"/>
-        </w:numPr>
-      </w:pPr>
-      <w:r>
-        <w:t xml:space="preserve">Several times a year</w:t>
-      </w:r>
-    </w:p>
-    <w:p>
-      <w:pPr>
-        <w:numPr>
-          <w:ilvl w:val="0"/>
-          <w:numId w:val="1048"/>
-        </w:numPr>
-      </w:pPr>
-      <w:r>
-        <w:t xml:space="preserve">Once a month</w:t>
-      </w:r>
-    </w:p>
-    <w:p>
-      <w:pPr>
-        <w:numPr>
-          <w:ilvl w:val="0"/>
-          <w:numId w:val="1048"/>
-        </w:numPr>
-      </w:pPr>
-      <w:r>
-        <w:t xml:space="preserve">Two to three times a month</w:t>
-      </w:r>
-    </w:p>
-    <w:p>
-      <w:pPr>
-        <w:numPr>
-          <w:ilvl w:val="0"/>
-          <w:numId w:val="1048"/>
-        </w:numPr>
-      </w:pPr>
-      <w:r>
-        <w:t xml:space="preserve">Nearly every week</w:t>
-      </w:r>
-    </w:p>
-    <w:p>
-      <w:pPr>
-        <w:numPr>
-          <w:ilvl w:val="0"/>
-          <w:numId w:val="1048"/>
-        </w:numPr>
-      </w:pPr>
-      <w:r>
-        <w:t xml:space="preserve">Every week</w:t>
-      </w:r>
-    </w:p>
-    <w:p>
-      <w:pPr>
-        <w:numPr>
-          <w:ilvl w:val="0"/>
-          <w:numId w:val="1048"/>
-        </w:numPr>
-      </w:pPr>
-      <w:r>
-        <w:t xml:space="preserve">More than once per week</w:t>
-      </w:r>
-    </w:p>
-    <w:p>
-      <w:pPr>
-        <w:pStyle w:val="FirstParagraph"/>
-      </w:pPr>
-      <w:r>
-        <w:rPr>
-          <w:b/>
-        </w:rPr>
-        <w:t xml:space="preserve">[comments]</w:t>
-      </w:r>
-      <w:r>
-        <w:t xml:space="preserve"> </w:t>
-      </w:r>
-      <w:r>
-        <w:t xml:space="preserve">Thank you for answering our survey. Do you have any comments for us?</w:t>
-      </w:r>
-    </w:p>
-    <w:p>
-      <w:pPr>
-        <w:numPr>
-          <w:ilvl w:val="0"/>
-          <w:numId w:val="1049"/>
         </w:numPr>
       </w:pPr>
       <w:r>
@@ -4569,36 +4453,6 @@
     <w:abstractNumId w:val="991"/>
   </w:num>
   <w:num w:numId="1048">
-    <w:abstractNumId w:val="99411"/>
-    <w:lvlOverride w:ilvl="0">
-      <w:startOverride w:val="1"/>
-    </w:lvlOverride>
-    <w:lvlOverride w:ilvl="1">
-      <w:startOverride w:val="1"/>
-    </w:lvlOverride>
-    <w:lvlOverride w:ilvl="2">
-      <w:startOverride w:val="1"/>
-    </w:lvlOverride>
-    <w:lvlOverride w:ilvl="3">
-      <w:startOverride w:val="1"/>
-    </w:lvlOverride>
-    <w:lvlOverride w:ilvl="4">
-      <w:startOverride w:val="1"/>
-    </w:lvlOverride>
-    <w:lvlOverride w:ilvl="5">
-      <w:startOverride w:val="1"/>
-    </w:lvlOverride>
-    <w:lvlOverride w:ilvl="6">
-      <w:startOverride w:val="1"/>
-    </w:lvlOverride>
-    <w:lvlOverride w:ilvl="7">
-      <w:startOverride w:val="1"/>
-    </w:lvlOverride>
-    <w:lvlOverride w:ilvl="8">
-      <w:startOverride w:val="1"/>
-    </w:lvlOverride>
-  </w:num>
-  <w:num w:numId="1049">
     <w:abstractNumId w:val="991"/>
   </w:num>
 </w:numbering>
